--- a/1. Introduction to TensorFlow for AI, ML, DL/week4.Using Real world Images/note/4.docx
+++ b/1. Introduction to TensorFlow for AI, ML, DL/week4.Using Real world Images/note/4.docx
@@ -20,8 +20,9 @@
           <w:sz w:val="28"/>
           <w:szCs w:val="28"/>
         </w:rPr>
-        <w:t xml:space="preserve">4.1 </w:t>
-      </w:r>
+        <w:t xml:space="preserve">4.1 Understanding </w:t>
+      </w:r>
+      <w:proofErr w:type="spellStart"/>
       <w:r>
         <w:rPr>
           <w:rFonts w:ascii="Calibri" w:hAnsi="Calibri" w:cs="Calibri"/>
@@ -30,17 +31,6 @@
           <w:sz w:val="28"/>
           <w:szCs w:val="28"/>
         </w:rPr>
-        <w:t xml:space="preserve">Understanding </w:t>
-      </w:r>
-      <w:proofErr w:type="spellStart"/>
-      <w:r>
-        <w:rPr>
-          <w:rFonts w:ascii="Calibri" w:hAnsi="Calibri" w:cs="Calibri"/>
-          <w:b/>
-          <w:bCs/>
-          <w:sz w:val="28"/>
-          <w:szCs w:val="28"/>
-        </w:rPr>
         <w:t>ImageGenerator</w:t>
       </w:r>
       <w:proofErr w:type="spellEnd"/>
@@ -59,200 +49,24 @@
           <w:sz w:val="22"/>
           <w:szCs w:val="22"/>
         </w:rPr>
-        <w:t>But what happens when you</w:t>
-      </w:r>
-      <w:r>
-        <w:rPr>
-          <w:rFonts w:ascii="Calibri" w:hAnsi="Calibri" w:cs="Calibri"/>
-          <w:sz w:val="22"/>
-          <w:szCs w:val="22"/>
-        </w:rPr>
-        <w:t xml:space="preserve"> </w:t>
-      </w:r>
-      <w:r>
-        <w:rPr>
-          <w:rFonts w:ascii="Calibri" w:hAnsi="Calibri" w:cs="Calibri"/>
-          <w:sz w:val="22"/>
-          <w:szCs w:val="22"/>
-        </w:rPr>
-        <w:t>use larger images and where the feature might be</w:t>
-      </w:r>
-      <w:r>
-        <w:rPr>
-          <w:rFonts w:ascii="Calibri" w:hAnsi="Calibri" w:cs="Calibri"/>
-          <w:sz w:val="22"/>
-          <w:szCs w:val="22"/>
-        </w:rPr>
-        <w:t xml:space="preserve"> </w:t>
-      </w:r>
-      <w:r>
-        <w:rPr>
-          <w:rFonts w:ascii="Calibri" w:hAnsi="Calibri" w:cs="Calibri"/>
-          <w:sz w:val="22"/>
-          <w:szCs w:val="22"/>
-        </w:rPr>
-        <w:t>in different locations? For example, how about these</w:t>
-      </w:r>
-      <w:r>
-        <w:rPr>
-          <w:rFonts w:ascii="Calibri" w:hAnsi="Calibri" w:cs="Calibri"/>
-          <w:sz w:val="22"/>
-          <w:szCs w:val="22"/>
-        </w:rPr>
-        <w:t xml:space="preserve"> </w:t>
-      </w:r>
-      <w:r>
-        <w:rPr>
-          <w:rFonts w:ascii="Calibri" w:hAnsi="Calibri" w:cs="Calibri"/>
-          <w:sz w:val="22"/>
-          <w:szCs w:val="22"/>
-        </w:rPr>
-        <w:t>images of horses and humans? They have different sizes</w:t>
-      </w:r>
-      <w:r>
-        <w:rPr>
-          <w:rFonts w:ascii="Calibri" w:hAnsi="Calibri" w:cs="Calibri"/>
-          <w:sz w:val="22"/>
-          <w:szCs w:val="22"/>
-        </w:rPr>
-        <w:t xml:space="preserve"> </w:t>
-      </w:r>
-      <w:r>
-        <w:rPr>
-          <w:rFonts w:ascii="Calibri" w:hAnsi="Calibri" w:cs="Calibri"/>
-          <w:sz w:val="22"/>
-          <w:szCs w:val="22"/>
-        </w:rPr>
-        <w:t>and different aspect ratios. The subject can be in</w:t>
-      </w:r>
-      <w:r>
-        <w:rPr>
-          <w:rFonts w:ascii="Calibri" w:hAnsi="Calibri" w:cs="Calibri"/>
-          <w:sz w:val="22"/>
-          <w:szCs w:val="22"/>
-        </w:rPr>
-        <w:t xml:space="preserve"> </w:t>
-      </w:r>
-      <w:r>
-        <w:rPr>
-          <w:rFonts w:ascii="Calibri" w:hAnsi="Calibri" w:cs="Calibri"/>
-          <w:sz w:val="22"/>
-          <w:szCs w:val="22"/>
-        </w:rPr>
-        <w:t>different locations. In some cases, there may</w:t>
-      </w:r>
-      <w:r>
-        <w:rPr>
-          <w:rFonts w:ascii="Calibri" w:hAnsi="Calibri" w:cs="Calibri"/>
-          <w:sz w:val="22"/>
-          <w:szCs w:val="22"/>
-        </w:rPr>
-        <w:t xml:space="preserve"> </w:t>
-      </w:r>
-      <w:r>
-        <w:rPr>
-          <w:rFonts w:ascii="Calibri" w:hAnsi="Calibri" w:cs="Calibri"/>
-          <w:sz w:val="22"/>
-          <w:szCs w:val="22"/>
-        </w:rPr>
-        <w:t xml:space="preserve">even be multiple subjects. </w:t>
-      </w:r>
-    </w:p>
-    <w:p>
-      <w:pPr>
-        <w:rPr>
-          <w:rFonts w:ascii="Calibri" w:hAnsi="Calibri" w:cs="Calibri"/>
-          <w:sz w:val="22"/>
-          <w:szCs w:val="22"/>
-        </w:rPr>
-      </w:pPr>
-      <w:r>
-        <w:rPr>
-          <w:rFonts w:ascii="Calibri" w:hAnsi="Calibri" w:cs="Calibri"/>
-          <w:sz w:val="22"/>
-          <w:szCs w:val="22"/>
-        </w:rPr>
-        <w:t>In addition to that, the earlier examples with a fashion data used</w:t>
-      </w:r>
-      <w:r>
-        <w:rPr>
-          <w:rFonts w:ascii="Calibri" w:hAnsi="Calibri" w:cs="Calibri"/>
-          <w:sz w:val="22"/>
-          <w:szCs w:val="22"/>
-        </w:rPr>
-        <w:t xml:space="preserve"> </w:t>
-      </w:r>
-      <w:r>
-        <w:rPr>
-          <w:rFonts w:ascii="Calibri" w:hAnsi="Calibri" w:cs="Calibri"/>
-          <w:sz w:val="22"/>
-          <w:szCs w:val="22"/>
-        </w:rPr>
-        <w:t>a built-in dataset. All of the data was handily</w:t>
-      </w:r>
-      <w:r>
-        <w:rPr>
-          <w:rFonts w:ascii="Calibri" w:hAnsi="Calibri" w:cs="Calibri"/>
-          <w:sz w:val="22"/>
-          <w:szCs w:val="22"/>
-        </w:rPr>
-        <w:t xml:space="preserve"> </w:t>
-      </w:r>
-      <w:r>
-        <w:rPr>
-          <w:rFonts w:ascii="Calibri" w:hAnsi="Calibri" w:cs="Calibri"/>
-          <w:sz w:val="22"/>
-          <w:szCs w:val="22"/>
-        </w:rPr>
-        <w:t>split into training and test sets for you and</w:t>
-      </w:r>
-      <w:r>
-        <w:rPr>
-          <w:rFonts w:ascii="Calibri" w:hAnsi="Calibri" w:cs="Calibri"/>
-          <w:sz w:val="22"/>
-          <w:szCs w:val="22"/>
-        </w:rPr>
-        <w:t xml:space="preserve"> </w:t>
-      </w:r>
-      <w:r>
-        <w:rPr>
-          <w:rFonts w:ascii="Calibri" w:hAnsi="Calibri" w:cs="Calibri"/>
-          <w:sz w:val="22"/>
-          <w:szCs w:val="22"/>
-        </w:rPr>
-        <w:t>labels were available. In many scenarios,</w:t>
-      </w:r>
-      <w:r>
-        <w:rPr>
-          <w:rFonts w:ascii="Calibri" w:hAnsi="Calibri" w:cs="Calibri"/>
-          <w:sz w:val="22"/>
-          <w:szCs w:val="22"/>
-        </w:rPr>
-        <w:t xml:space="preserve"> </w:t>
-      </w:r>
-      <w:r>
-        <w:rPr>
-          <w:rFonts w:ascii="Calibri" w:hAnsi="Calibri" w:cs="Calibri"/>
-          <w:sz w:val="22"/>
-          <w:szCs w:val="22"/>
-        </w:rPr>
-        <w:t>that's not going to be the case and you'll have</w:t>
-      </w:r>
-      <w:r>
-        <w:rPr>
-          <w:rFonts w:ascii="Calibri" w:hAnsi="Calibri" w:cs="Calibri"/>
-          <w:sz w:val="22"/>
-          <w:szCs w:val="22"/>
-        </w:rPr>
-        <w:t xml:space="preserve"> </w:t>
-      </w:r>
-      <w:r>
-        <w:rPr>
-          <w:rFonts w:ascii="Calibri" w:hAnsi="Calibri" w:cs="Calibri"/>
-          <w:sz w:val="22"/>
-          <w:szCs w:val="22"/>
-        </w:rPr>
-        <w:t>to do it for yourself.</w:t>
+        <w:t xml:space="preserve">But what happens when you use larger images and where the feature might be in different locations? For example, how about these images of horses and humans? They have different sizes and different aspect ratios. The subject can be in different locations. In some cases, there may even be multiple subjects. </w:t>
+      </w:r>
+    </w:p>
+    <w:p>
+      <w:pPr>
+        <w:rPr>
+          <w:rFonts w:ascii="Calibri" w:hAnsi="Calibri" w:cs="Calibri"/>
+          <w:sz w:val="22"/>
+          <w:szCs w:val="22"/>
+        </w:rPr>
+      </w:pPr>
+      <w:r>
+        <w:rPr>
+          <w:rFonts w:ascii="Calibri" w:hAnsi="Calibri" w:cs="Calibri"/>
+          <w:sz w:val="22"/>
+          <w:szCs w:val="22"/>
+        </w:rPr>
+        <w:t>In addition to that, the earlier examples with a fashion data used a built-in dataset. All of the data was handily split into training and test sets for you and labels were available. In many scenarios, that's not going to be the case and you'll have to do it for yourself.</w:t>
       </w:r>
     </w:p>
     <w:p>
@@ -347,27 +161,7 @@
           <w:sz w:val="22"/>
           <w:szCs w:val="22"/>
         </w:rPr>
-        <w:t>image</w:t>
-      </w:r>
-      <w:r>
-        <w:rPr>
-          <w:rFonts w:ascii="Calibri" w:hAnsi="Calibri" w:cs="Calibri"/>
-          <w:b/>
-          <w:bCs/>
-          <w:sz w:val="22"/>
-          <w:szCs w:val="22"/>
-        </w:rPr>
-        <w:t xml:space="preserve"> </w:t>
-      </w:r>
-      <w:r>
-        <w:rPr>
-          <w:rFonts w:ascii="Calibri" w:hAnsi="Calibri" w:cs="Calibri"/>
-          <w:b/>
-          <w:bCs/>
-          <w:sz w:val="22"/>
-          <w:szCs w:val="22"/>
-        </w:rPr>
-        <w:t xml:space="preserve">generator </w:t>
+        <w:t xml:space="preserve">image generator </w:t>
       </w:r>
       <w:r>
         <w:rPr>
@@ -402,119 +196,7 @@
           <w:sz w:val="22"/>
           <w:szCs w:val="22"/>
         </w:rPr>
-        <w:t xml:space="preserve"> for example, consider</w:t>
-      </w:r>
-      <w:r>
-        <w:rPr>
-          <w:rFonts w:ascii="Calibri" w:hAnsi="Calibri" w:cs="Calibri"/>
-          <w:sz w:val="22"/>
-          <w:szCs w:val="22"/>
-        </w:rPr>
-        <w:t xml:space="preserve"> </w:t>
-      </w:r>
-      <w:r>
-        <w:rPr>
-          <w:rFonts w:ascii="Calibri" w:hAnsi="Calibri" w:cs="Calibri"/>
-          <w:sz w:val="22"/>
-          <w:szCs w:val="22"/>
-        </w:rPr>
-        <w:t>this directory structure. You have an images</w:t>
-      </w:r>
-      <w:r>
-        <w:rPr>
-          <w:rFonts w:ascii="Calibri" w:hAnsi="Calibri" w:cs="Calibri"/>
-          <w:sz w:val="22"/>
-          <w:szCs w:val="22"/>
-        </w:rPr>
-        <w:t xml:space="preserve"> </w:t>
-      </w:r>
-      <w:r>
-        <w:rPr>
-          <w:rFonts w:ascii="Calibri" w:hAnsi="Calibri" w:cs="Calibri"/>
-          <w:sz w:val="22"/>
-          <w:szCs w:val="22"/>
-        </w:rPr>
-        <w:t>directory and in that, you have sub-directories for</w:t>
-      </w:r>
-      <w:r>
-        <w:rPr>
-          <w:rFonts w:ascii="Calibri" w:hAnsi="Calibri" w:cs="Calibri"/>
-          <w:sz w:val="22"/>
-          <w:szCs w:val="22"/>
-        </w:rPr>
-        <w:t xml:space="preserve"> </w:t>
-      </w:r>
-      <w:r>
-        <w:rPr>
-          <w:rFonts w:ascii="Calibri" w:hAnsi="Calibri" w:cs="Calibri"/>
-          <w:sz w:val="22"/>
-          <w:szCs w:val="22"/>
-        </w:rPr>
-        <w:t>training and validation. When you put sub-directories</w:t>
-      </w:r>
-      <w:r>
-        <w:rPr>
-          <w:rFonts w:ascii="Calibri" w:hAnsi="Calibri" w:cs="Calibri"/>
-          <w:sz w:val="22"/>
-          <w:szCs w:val="22"/>
-        </w:rPr>
-        <w:t xml:space="preserve"> </w:t>
-      </w:r>
-      <w:r>
-        <w:rPr>
-          <w:rFonts w:ascii="Calibri" w:hAnsi="Calibri" w:cs="Calibri"/>
-          <w:sz w:val="22"/>
-          <w:szCs w:val="22"/>
-        </w:rPr>
-        <w:t>in these for horses and humans and store</w:t>
-      </w:r>
-      <w:r>
-        <w:rPr>
-          <w:rFonts w:ascii="Calibri" w:hAnsi="Calibri" w:cs="Calibri"/>
-          <w:sz w:val="22"/>
-          <w:szCs w:val="22"/>
-        </w:rPr>
-        <w:t xml:space="preserve"> </w:t>
-      </w:r>
-      <w:r>
-        <w:rPr>
-          <w:rFonts w:ascii="Calibri" w:hAnsi="Calibri" w:cs="Calibri"/>
-          <w:sz w:val="22"/>
-          <w:szCs w:val="22"/>
-        </w:rPr>
-        <w:t>the requisite images in there, the image generator</w:t>
-      </w:r>
-      <w:r>
-        <w:rPr>
-          <w:rFonts w:ascii="Calibri" w:hAnsi="Calibri" w:cs="Calibri"/>
-          <w:sz w:val="22"/>
-          <w:szCs w:val="22"/>
-        </w:rPr>
-        <w:t xml:space="preserve"> </w:t>
-      </w:r>
-      <w:r>
-        <w:rPr>
-          <w:rFonts w:ascii="Calibri" w:hAnsi="Calibri" w:cs="Calibri"/>
-          <w:sz w:val="22"/>
-          <w:szCs w:val="22"/>
-        </w:rPr>
-        <w:t>can create a feeder for those images and</w:t>
-      </w:r>
-      <w:r>
-        <w:rPr>
-          <w:rFonts w:ascii="Calibri" w:hAnsi="Calibri" w:cs="Calibri"/>
-          <w:sz w:val="22"/>
-          <w:szCs w:val="22"/>
-        </w:rPr>
-        <w:t xml:space="preserve"> </w:t>
-      </w:r>
-      <w:r>
-        <w:rPr>
-          <w:rFonts w:ascii="Calibri" w:hAnsi="Calibri" w:cs="Calibri"/>
-          <w:sz w:val="22"/>
-          <w:szCs w:val="22"/>
-        </w:rPr>
-        <w:t>auto label them for you.</w:t>
+        <w:t xml:space="preserve"> for example, consider this directory structure. You have an images directory and in that, you have sub-directories for training and validation. When you put sub-directories in these for horses and humans and store the requisite images in there, the image generator can create a feeder for those images and auto label them for you.</w:t>
       </w:r>
     </w:p>
     <w:p>
@@ -673,138 +355,34 @@
           <w:sz w:val="22"/>
           <w:szCs w:val="22"/>
         </w:rPr>
-        <w:t>It's a common mistake that people point the generator</w:t>
-      </w:r>
-      <w:r>
-        <w:rPr>
-          <w:rFonts w:ascii="Calibri" w:hAnsi="Calibri" w:cs="Calibri"/>
-          <w:sz w:val="22"/>
-          <w:szCs w:val="22"/>
-        </w:rPr>
-        <w:t xml:space="preserve"> </w:t>
-      </w:r>
-      <w:r>
-        <w:rPr>
-          <w:rFonts w:ascii="Calibri" w:hAnsi="Calibri" w:cs="Calibri"/>
-          <w:sz w:val="22"/>
-          <w:szCs w:val="22"/>
-        </w:rPr>
-        <w:t>at the sub-directory. It will fail in</w:t>
-      </w:r>
-      <w:r>
-        <w:rPr>
-          <w:rFonts w:ascii="Calibri" w:hAnsi="Calibri" w:cs="Calibri"/>
-          <w:sz w:val="22"/>
-          <w:szCs w:val="22"/>
-        </w:rPr>
-        <w:t xml:space="preserve"> </w:t>
-      </w:r>
-      <w:r>
-        <w:rPr>
-          <w:rFonts w:ascii="Calibri" w:hAnsi="Calibri" w:cs="Calibri"/>
-          <w:sz w:val="22"/>
-          <w:szCs w:val="22"/>
-        </w:rPr>
-        <w:t xml:space="preserve">that circumstance. </w:t>
-      </w:r>
-      <w:r>
-        <w:rPr>
-          <w:rFonts w:ascii="Calibri" w:hAnsi="Calibri" w:cs="Calibri"/>
-          <w:b/>
-          <w:bCs/>
-          <w:sz w:val="22"/>
-          <w:szCs w:val="22"/>
-        </w:rPr>
-        <w:t>You should always point</w:t>
-      </w:r>
-      <w:r>
-        <w:rPr>
-          <w:rFonts w:ascii="Calibri" w:hAnsi="Calibri" w:cs="Calibri"/>
-          <w:b/>
-          <w:bCs/>
-          <w:sz w:val="22"/>
-          <w:szCs w:val="22"/>
-        </w:rPr>
-        <w:t xml:space="preserve"> </w:t>
-      </w:r>
-      <w:r>
-        <w:rPr>
-          <w:rFonts w:ascii="Calibri" w:hAnsi="Calibri" w:cs="Calibri"/>
-          <w:b/>
-          <w:bCs/>
-          <w:sz w:val="22"/>
-          <w:szCs w:val="22"/>
-        </w:rPr>
-        <w:t>it at the directory that contains sub-directories</w:t>
-      </w:r>
-      <w:r>
-        <w:rPr>
-          <w:rFonts w:ascii="Calibri" w:hAnsi="Calibri" w:cs="Calibri"/>
-          <w:b/>
-          <w:bCs/>
-          <w:sz w:val="22"/>
-          <w:szCs w:val="22"/>
-        </w:rPr>
-        <w:t xml:space="preserve"> </w:t>
-      </w:r>
-      <w:r>
-        <w:rPr>
-          <w:rFonts w:ascii="Calibri" w:hAnsi="Calibri" w:cs="Calibri"/>
-          <w:b/>
-          <w:bCs/>
-          <w:sz w:val="22"/>
-          <w:szCs w:val="22"/>
-        </w:rPr>
-        <w:t>that contain your images.</w:t>
-      </w:r>
-    </w:p>
-    <w:p>
-      <w:pPr>
-        <w:rPr>
-          <w:rFonts w:ascii="Calibri" w:hAnsi="Calibri" w:cs="Calibri"/>
-          <w:sz w:val="22"/>
-          <w:szCs w:val="22"/>
-        </w:rPr>
-      </w:pPr>
-      <w:r>
-        <w:rPr>
-          <w:rFonts w:ascii="Calibri" w:hAnsi="Calibri" w:cs="Calibri"/>
-          <w:sz w:val="22"/>
-          <w:szCs w:val="22"/>
-        </w:rPr>
-        <w:t>The nice thing about</w:t>
-      </w:r>
-      <w:r>
-        <w:rPr>
-          <w:rFonts w:ascii="Calibri" w:hAnsi="Calibri" w:cs="Calibri"/>
-          <w:sz w:val="22"/>
-          <w:szCs w:val="22"/>
-        </w:rPr>
-        <w:t xml:space="preserve"> </w:t>
-      </w:r>
-      <w:r>
-        <w:rPr>
-          <w:rFonts w:ascii="Calibri" w:hAnsi="Calibri" w:cs="Calibri"/>
-          <w:sz w:val="22"/>
-          <w:szCs w:val="22"/>
-        </w:rPr>
-        <w:t>this code is that the images are resized for</w:t>
-      </w:r>
-      <w:r>
-        <w:rPr>
-          <w:rFonts w:ascii="Calibri" w:hAnsi="Calibri" w:cs="Calibri"/>
-          <w:sz w:val="22"/>
-          <w:szCs w:val="22"/>
-        </w:rPr>
-        <w:t xml:space="preserve"> </w:t>
-      </w:r>
-      <w:r>
-        <w:rPr>
-          <w:rFonts w:ascii="Calibri" w:hAnsi="Calibri" w:cs="Calibri"/>
-          <w:sz w:val="22"/>
-          <w:szCs w:val="22"/>
-        </w:rPr>
-        <w:t xml:space="preserve">you as they're loaded. </w:t>
+        <w:t xml:space="preserve">It's a common mistake that people point the generator at the sub-directory. It will fail in that circumstance. </w:t>
+      </w:r>
+      <w:r>
+        <w:rPr>
+          <w:rFonts w:ascii="Calibri" w:hAnsi="Calibri" w:cs="Calibri"/>
+          <w:b/>
+          <w:bCs/>
+          <w:sz w:val="22"/>
+          <w:szCs w:val="22"/>
+        </w:rPr>
+        <w:t>You should always point it at the directory that contains sub-directories that contain your images.</w:t>
+      </w:r>
+    </w:p>
+    <w:p>
+      <w:pPr>
+        <w:rPr>
+          <w:rFonts w:ascii="Calibri" w:hAnsi="Calibri" w:cs="Calibri"/>
+          <w:sz w:val="22"/>
+          <w:szCs w:val="22"/>
+        </w:rPr>
+      </w:pPr>
+      <w:r>
+        <w:rPr>
+          <w:rFonts w:ascii="Calibri" w:hAnsi="Calibri" w:cs="Calibri"/>
+          <w:sz w:val="22"/>
+          <w:szCs w:val="22"/>
+        </w:rPr>
+        <w:t xml:space="preserve">The nice thing about this code is that the images are resized for you as they're loaded. </w:t>
       </w:r>
       <w:proofErr w:type="gramStart"/>
       <w:r>
@@ -822,23 +400,7 @@
           <w:sz w:val="22"/>
           <w:szCs w:val="22"/>
         </w:rPr>
-        <w:t xml:space="preserve"> you don't need to preprocess thousands of images</w:t>
-      </w:r>
-      <w:r>
-        <w:rPr>
-          <w:rFonts w:ascii="Calibri" w:hAnsi="Calibri" w:cs="Calibri"/>
-          <w:sz w:val="22"/>
-          <w:szCs w:val="22"/>
-        </w:rPr>
-        <w:t xml:space="preserve"> </w:t>
-      </w:r>
-      <w:r>
-        <w:rPr>
-          <w:rFonts w:ascii="Calibri" w:hAnsi="Calibri" w:cs="Calibri"/>
-          <w:sz w:val="22"/>
-          <w:szCs w:val="22"/>
-        </w:rPr>
-        <w:t>on your file system.</w:t>
+        <w:t xml:space="preserve"> you don't need to preprocess thousands of images on your file system.</w:t>
       </w:r>
     </w:p>
     <w:p>
@@ -936,17 +498,7 @@
           <w:sz w:val="28"/>
           <w:szCs w:val="28"/>
         </w:rPr>
-        <w:t xml:space="preserve">4.2 </w:t>
-      </w:r>
-      <w:r>
-        <w:rPr>
-          <w:rFonts w:ascii="Calibri" w:hAnsi="Calibri" w:cs="Calibri"/>
-          <w:b/>
-          <w:bCs/>
-          <w:sz w:val="28"/>
-          <w:szCs w:val="28"/>
-        </w:rPr>
-        <w:t xml:space="preserve">Defining a </w:t>
+        <w:t xml:space="preserve">4.2 Defining a </w:t>
       </w:r>
       <w:proofErr w:type="spellStart"/>
       <w:r>
@@ -1366,35 +918,29 @@
           <w:rFonts w:ascii="Calibri" w:hAnsi="Calibri" w:cs="Calibri"/>
           <w:b/>
           <w:bCs/>
-          <w:sz w:val="22"/>
-          <w:szCs w:val="22"/>
+          <w:sz w:val="28"/>
+          <w:szCs w:val="28"/>
         </w:rPr>
       </w:pPr>
       <w:r>
         <w:rPr>
           <w:rFonts w:ascii="Calibri" w:hAnsi="Calibri" w:cs="Calibri" w:hint="eastAsia"/>
-          <w:sz w:val="22"/>
-          <w:szCs w:val="22"/>
+          <w:b/>
+          <w:bCs/>
+          <w:sz w:val="28"/>
+          <w:szCs w:val="28"/>
         </w:rPr>
         <w:t>4</w:t>
       </w:r>
       <w:r>
         <w:rPr>
           <w:rFonts w:ascii="Calibri" w:hAnsi="Calibri" w:cs="Calibri"/>
-          <w:sz w:val="22"/>
-          <w:szCs w:val="22"/>
-        </w:rPr>
-        <w:t xml:space="preserve">.3 </w:t>
-      </w:r>
-      <w:r>
-        <w:rPr>
-          <w:rFonts w:ascii="Calibri" w:hAnsi="Calibri" w:cs="Calibri"/>
-          <w:b/>
-          <w:bCs/>
-          <w:sz w:val="22"/>
-          <w:szCs w:val="22"/>
-        </w:rPr>
-        <w:t xml:space="preserve">Training the </w:t>
+          <w:b/>
+          <w:bCs/>
+          <w:sz w:val="28"/>
+          <w:szCs w:val="28"/>
+        </w:rPr>
+        <w:t xml:space="preserve">.3 Training the </w:t>
       </w:r>
       <w:proofErr w:type="spellStart"/>
       <w:r>
@@ -1402,8 +948,8 @@
           <w:rFonts w:ascii="Calibri" w:hAnsi="Calibri" w:cs="Calibri"/>
           <w:b/>
           <w:bCs/>
-          <w:sz w:val="22"/>
-          <w:szCs w:val="22"/>
+          <w:sz w:val="28"/>
+          <w:szCs w:val="28"/>
         </w:rPr>
         <w:t>ConvNet</w:t>
       </w:r>
@@ -1413,8 +959,8 @@
           <w:rFonts w:ascii="Calibri" w:hAnsi="Calibri" w:cs="Calibri"/>
           <w:b/>
           <w:bCs/>
-          <w:sz w:val="22"/>
-          <w:szCs w:val="22"/>
+          <w:sz w:val="28"/>
+          <w:szCs w:val="28"/>
         </w:rPr>
         <w:t xml:space="preserve"> with </w:t>
       </w:r>
@@ -1424,8 +970,8 @@
           <w:rFonts w:ascii="Calibri" w:hAnsi="Calibri" w:cs="Calibri"/>
           <w:b/>
           <w:bCs/>
-          <w:sz w:val="22"/>
-          <w:szCs w:val="22"/>
+          <w:sz w:val="28"/>
+          <w:szCs w:val="28"/>
         </w:rPr>
         <w:t>fit_generator</w:t>
       </w:r>
@@ -1433,104 +979,1435 @@
     </w:p>
     <w:p>
       <w:pPr>
-        <w:rPr>
-          <w:rFonts w:ascii="Calibri" w:hAnsi="Calibri" w:cs="Calibri"/>
-          <w:sz w:val="22"/>
-          <w:szCs w:val="22"/>
-        </w:rPr>
-      </w:pPr>
+        <w:widowControl/>
+        <w:jc w:val="left"/>
+        <w:rPr>
+          <w:rFonts w:ascii="宋体" w:eastAsia="宋体" w:hAnsi="宋体" w:cs="宋体"/>
+          <w:kern w:val="0"/>
+          <w:sz w:val="24"/>
+        </w:rPr>
+      </w:pPr>
+      <w:r>
+        <w:rPr>
+          <w:rFonts w:ascii="Calibri" w:hAnsi="Calibri" w:cs="Calibri"/>
+          <w:noProof/>
+          <w:sz w:val="22"/>
+          <w:szCs w:val="22"/>
+        </w:rPr>
+        <w:lastRenderedPageBreak/>
+        <w:drawing>
+          <wp:inline distT="0" distB="0" distL="0" distR="0">
+            <wp:extent cx="5270500" cy="1357745"/>
+            <wp:effectExtent l="0" t="0" r="0" b="1270"/>
+            <wp:docPr id="7" name="图片 7" descr="图片包含 屏幕截图&#10;&#10;描述已自动生成"/>
+            <wp:cNvGraphicFramePr>
+              <a:graphicFrameLocks xmlns:a="http://schemas.openxmlformats.org/drawingml/2006/main" noChangeAspect="1"/>
+            </wp:cNvGraphicFramePr>
+            <a:graphic xmlns:a="http://schemas.openxmlformats.org/drawingml/2006/main">
+              <a:graphicData uri="http://schemas.openxmlformats.org/drawingml/2006/picture">
+                <pic:pic xmlns:pic="http://schemas.openxmlformats.org/drawingml/2006/picture">
+                  <pic:nvPicPr>
+                    <pic:cNvPr id="0" name="Picture 1"/>
+                    <pic:cNvPicPr>
+                      <a:picLocks noChangeAspect="1" noChangeArrowheads="1"/>
+                    </pic:cNvPicPr>
+                  </pic:nvPicPr>
+                  <pic:blipFill rotWithShape="1">
+                    <a:blip r:embed="rId10">
+                      <a:extLst>
+                        <a:ext uri="{28A0092B-C50C-407E-A947-70E740481C1C}">
+                          <a14:useLocalDpi xmlns:a14="http://schemas.microsoft.com/office/drawing/2010/main" val="0"/>
+                        </a:ext>
+                      </a:extLst>
+                    </a:blip>
+                    <a:srcRect b="54205"/>
+                    <a:stretch/>
+                  </pic:blipFill>
+                  <pic:spPr bwMode="auto">
+                    <a:xfrm>
+                      <a:off x="0" y="0"/>
+                      <a:ext cx="5270500" cy="1357745"/>
+                    </a:xfrm>
+                    <a:prstGeom prst="rect">
+                      <a:avLst/>
+                    </a:prstGeom>
+                    <a:noFill/>
+                    <a:ln>
+                      <a:noFill/>
+                    </a:ln>
+                    <a:extLst>
+                      <a:ext uri="{53640926-AAD7-44D8-BBD7-CCE9431645EC}">
+                        <a14:shadowObscured xmlns:a14="http://schemas.microsoft.com/office/drawing/2010/main"/>
+                      </a:ext>
+                    </a:extLst>
+                  </pic:spPr>
+                </pic:pic>
+              </a:graphicData>
+            </a:graphic>
+          </wp:inline>
+        </w:drawing>
+      </w:r>
+    </w:p>
+    <w:p>
+      <w:pPr>
+        <w:widowControl/>
+        <w:jc w:val="left"/>
+        <w:rPr>
+          <w:rFonts w:ascii="宋体" w:eastAsia="宋体" w:hAnsi="宋体" w:cs="宋体"/>
+          <w:kern w:val="0"/>
+          <w:sz w:val="24"/>
+        </w:rPr>
+      </w:pPr>
+      <w:r>
+        <w:rPr>
+          <w:rFonts w:ascii="Calibri" w:hAnsi="Calibri" w:cs="Calibri"/>
+          <w:noProof/>
+          <w:sz w:val="22"/>
+          <w:szCs w:val="22"/>
+        </w:rPr>
+        <w:drawing>
+          <wp:inline distT="0" distB="0" distL="0" distR="0">
+            <wp:extent cx="5270500" cy="1780310"/>
+            <wp:effectExtent l="0" t="0" r="0" b="0"/>
+            <wp:docPr id="8" name="图片 8" descr="图片包含 屏幕截图&#10;&#10;描述已自动生成"/>
+            <wp:cNvGraphicFramePr>
+              <a:graphicFrameLocks xmlns:a="http://schemas.openxmlformats.org/drawingml/2006/main" noChangeAspect="1"/>
+            </wp:cNvGraphicFramePr>
+            <a:graphic xmlns:a="http://schemas.openxmlformats.org/drawingml/2006/main">
+              <a:graphicData uri="http://schemas.openxmlformats.org/drawingml/2006/picture">
+                <pic:pic xmlns:pic="http://schemas.openxmlformats.org/drawingml/2006/picture">
+                  <pic:nvPicPr>
+                    <pic:cNvPr id="0" name="Picture 3"/>
+                    <pic:cNvPicPr>
+                      <a:picLocks noChangeAspect="1" noChangeArrowheads="1"/>
+                    </pic:cNvPicPr>
+                  </pic:nvPicPr>
+                  <pic:blipFill rotWithShape="1">
+                    <a:blip r:embed="rId11">
+                      <a:extLst>
+                        <a:ext uri="{28A0092B-C50C-407E-A947-70E740481C1C}">
+                          <a14:useLocalDpi xmlns:a14="http://schemas.microsoft.com/office/drawing/2010/main" val="0"/>
+                        </a:ext>
+                      </a:extLst>
+                    </a:blip>
+                    <a:srcRect b="39952"/>
+                    <a:stretch/>
+                  </pic:blipFill>
+                  <pic:spPr bwMode="auto">
+                    <a:xfrm>
+                      <a:off x="0" y="0"/>
+                      <a:ext cx="5270500" cy="1780310"/>
+                    </a:xfrm>
+                    <a:prstGeom prst="rect">
+                      <a:avLst/>
+                    </a:prstGeom>
+                    <a:noFill/>
+                    <a:ln>
+                      <a:noFill/>
+                    </a:ln>
+                    <a:extLst>
+                      <a:ext uri="{53640926-AAD7-44D8-BBD7-CCE9431645EC}">
+                        <a14:shadowObscured xmlns:a14="http://schemas.microsoft.com/office/drawing/2010/main"/>
+                      </a:ext>
+                    </a:extLst>
+                  </pic:spPr>
+                </pic:pic>
+              </a:graphicData>
+            </a:graphic>
+          </wp:inline>
+        </w:drawing>
+      </w:r>
+    </w:p>
+    <w:p>
+      <w:pPr>
+        <w:rPr>
+          <w:rFonts w:ascii="Calibri" w:hAnsi="Calibri" w:cs="Calibri"/>
+          <w:sz w:val="22"/>
+          <w:szCs w:val="22"/>
+        </w:rPr>
+      </w:pPr>
+      <w:r>
+        <w:rPr>
+          <w:rFonts w:ascii="Calibri" w:hAnsi="Calibri" w:cs="Calibri"/>
+          <w:sz w:val="22"/>
+          <w:szCs w:val="22"/>
+        </w:rPr>
+        <w:t>And the verbose parameter specifies</w:t>
+      </w:r>
+      <w:r>
+        <w:rPr>
+          <w:rFonts w:ascii="Calibri" w:hAnsi="Calibri" w:cs="Calibri" w:hint="eastAsia"/>
+          <w:sz w:val="22"/>
+          <w:szCs w:val="22"/>
+        </w:rPr>
+        <w:t xml:space="preserve"> </w:t>
+      </w:r>
+      <w:r>
+        <w:rPr>
+          <w:rFonts w:ascii="Calibri" w:hAnsi="Calibri" w:cs="Calibri"/>
+          <w:sz w:val="22"/>
+          <w:szCs w:val="22"/>
+        </w:rPr>
+        <w:t>how much to display while training is going on. With verbose set to 2, we'll get a little</w:t>
+      </w:r>
+      <w:r>
+        <w:rPr>
+          <w:rFonts w:ascii="Calibri" w:hAnsi="Calibri" w:cs="Calibri" w:hint="eastAsia"/>
+          <w:sz w:val="22"/>
+          <w:szCs w:val="22"/>
+        </w:rPr>
+        <w:t xml:space="preserve"> </w:t>
+      </w:r>
+      <w:r>
+        <w:rPr>
+          <w:rFonts w:ascii="Calibri" w:hAnsi="Calibri" w:cs="Calibri"/>
+          <w:sz w:val="22"/>
+          <w:szCs w:val="22"/>
+        </w:rPr>
+        <w:t>less animation hiding the epoch progress.</w:t>
+      </w:r>
+    </w:p>
+    <w:p>
+      <w:pPr>
+        <w:widowControl/>
+        <w:jc w:val="left"/>
+        <w:rPr>
+          <w:rFonts w:ascii="宋体" w:eastAsia="宋体" w:hAnsi="宋体" w:cs="宋体"/>
+          <w:kern w:val="0"/>
+          <w:sz w:val="24"/>
+        </w:rPr>
+      </w:pPr>
+      <w:r>
+        <w:rPr>
+          <w:rFonts w:ascii="Calibri" w:hAnsi="Calibri" w:cs="Calibri"/>
+          <w:noProof/>
+          <w:sz w:val="22"/>
+          <w:szCs w:val="22"/>
+        </w:rPr>
+        <w:drawing>
+          <wp:inline distT="0" distB="0" distL="0" distR="0">
+            <wp:extent cx="5270500" cy="2964815"/>
+            <wp:effectExtent l="0" t="0" r="0" b="0"/>
+            <wp:docPr id="9" name="图片 9" descr="图片包含 屏幕截图&#10;&#10;描述已自动生成"/>
+            <wp:cNvGraphicFramePr>
+              <a:graphicFrameLocks xmlns:a="http://schemas.openxmlformats.org/drawingml/2006/main" noChangeAspect="1"/>
+            </wp:cNvGraphicFramePr>
+            <a:graphic xmlns:a="http://schemas.openxmlformats.org/drawingml/2006/main">
+              <a:graphicData uri="http://schemas.openxmlformats.org/drawingml/2006/picture">
+                <pic:pic xmlns:pic="http://schemas.openxmlformats.org/drawingml/2006/picture">
+                  <pic:nvPicPr>
+                    <pic:cNvPr id="0" name="Picture 5"/>
+                    <pic:cNvPicPr>
+                      <a:picLocks noChangeAspect="1" noChangeArrowheads="1"/>
+                    </pic:cNvPicPr>
+                  </pic:nvPicPr>
+                  <pic:blipFill>
+                    <a:blip r:embed="rId12">
+                      <a:extLst>
+                        <a:ext uri="{28A0092B-C50C-407E-A947-70E740481C1C}">
+                          <a14:useLocalDpi xmlns:a14="http://schemas.microsoft.com/office/drawing/2010/main" val="0"/>
+                        </a:ext>
+                      </a:extLst>
+                    </a:blip>
+                    <a:srcRect/>
+                    <a:stretch>
+                      <a:fillRect/>
+                    </a:stretch>
+                  </pic:blipFill>
+                  <pic:spPr bwMode="auto">
+                    <a:xfrm>
+                      <a:off x="0" y="0"/>
+                      <a:ext cx="5270500" cy="2964815"/>
+                    </a:xfrm>
+                    <a:prstGeom prst="rect">
+                      <a:avLst/>
+                    </a:prstGeom>
+                    <a:noFill/>
+                    <a:ln>
+                      <a:noFill/>
+                    </a:ln>
+                  </pic:spPr>
+                </pic:pic>
+              </a:graphicData>
+            </a:graphic>
+          </wp:inline>
+        </w:drawing>
+      </w:r>
+    </w:p>
+    <w:p>
+      <w:pPr>
+        <w:rPr>
+          <w:rFonts w:ascii="Calibri" w:hAnsi="Calibri" w:cs="Calibri"/>
+          <w:sz w:val="22"/>
+          <w:szCs w:val="22"/>
+        </w:rPr>
+      </w:pPr>
+    </w:p>
+    <w:p>
+      <w:pPr>
+        <w:rPr>
+          <w:rFonts w:ascii="Calibri" w:hAnsi="Calibri" w:cs="Calibri"/>
+          <w:b/>
+          <w:bCs/>
+          <w:sz w:val="28"/>
+          <w:szCs w:val="28"/>
+        </w:rPr>
+      </w:pPr>
+      <w:r>
+        <w:rPr>
+          <w:rFonts w:ascii="Calibri" w:hAnsi="Calibri" w:cs="Calibri" w:hint="eastAsia"/>
+          <w:b/>
+          <w:bCs/>
+          <w:sz w:val="28"/>
+          <w:szCs w:val="28"/>
+        </w:rPr>
+        <w:t>4</w:t>
+      </w:r>
+      <w:r>
+        <w:rPr>
+          <w:rFonts w:ascii="Calibri" w:hAnsi="Calibri" w:cs="Calibri"/>
+          <w:b/>
+          <w:bCs/>
+          <w:sz w:val="28"/>
+          <w:szCs w:val="28"/>
+        </w:rPr>
+        <w:t xml:space="preserve">.4 </w:t>
+      </w:r>
+      <w:r>
+        <w:rPr>
+          <w:rFonts w:ascii="Calibri" w:hAnsi="Calibri" w:cs="Calibri"/>
+          <w:b/>
+          <w:bCs/>
+          <w:sz w:val="28"/>
+          <w:szCs w:val="28"/>
+        </w:rPr>
+        <w:t xml:space="preserve">Walking through developing a </w:t>
+      </w:r>
+      <w:proofErr w:type="spellStart"/>
+      <w:r>
+        <w:rPr>
+          <w:rFonts w:ascii="Calibri" w:hAnsi="Calibri" w:cs="Calibri"/>
+          <w:b/>
+          <w:bCs/>
+          <w:sz w:val="28"/>
+          <w:szCs w:val="28"/>
+        </w:rPr>
+        <w:t>ConvNet</w:t>
+      </w:r>
+      <w:proofErr w:type="spellEnd"/>
+    </w:p>
+    <w:p>
+      <w:pPr>
+        <w:widowControl/>
+        <w:jc w:val="left"/>
+        <w:rPr>
+          <w:rFonts w:ascii="宋体" w:eastAsia="宋体" w:hAnsi="宋体" w:cs="宋体"/>
+          <w:kern w:val="0"/>
+          <w:sz w:val="24"/>
+        </w:rPr>
+      </w:pPr>
+      <w:r>
+        <w:rPr>
+          <w:rFonts w:ascii="Arial" w:eastAsia="宋体" w:hAnsi="Arial" w:cs="Arial"/>
+          <w:color w:val="1F1F1F"/>
+          <w:kern w:val="0"/>
+          <w:szCs w:val="21"/>
+          <w:shd w:val="clear" w:color="auto" w:fill="FFFFFF"/>
+        </w:rPr>
+        <w:t xml:space="preserve">Now that you’ve learned how to download and process the horses and </w:t>
+      </w:r>
+      <w:proofErr w:type="gramStart"/>
+      <w:r>
+        <w:rPr>
+          <w:rFonts w:ascii="Arial" w:eastAsia="宋体" w:hAnsi="Arial" w:cs="Arial"/>
+          <w:color w:val="1F1F1F"/>
+          <w:kern w:val="0"/>
+          <w:szCs w:val="21"/>
+          <w:shd w:val="clear" w:color="auto" w:fill="FFFFFF"/>
+        </w:rPr>
+        <w:t>humans</w:t>
+      </w:r>
+      <w:proofErr w:type="gramEnd"/>
+      <w:r>
+        <w:rPr>
+          <w:rFonts w:ascii="Arial" w:eastAsia="宋体" w:hAnsi="Arial" w:cs="Arial"/>
+          <w:color w:val="1F1F1F"/>
+          <w:kern w:val="0"/>
+          <w:szCs w:val="21"/>
+          <w:shd w:val="clear" w:color="auto" w:fill="FFFFFF"/>
+        </w:rPr>
+        <w:t xml:space="preserve"> dataset, you’re ready to train. When you defined the model, you saw that you were using a new loss function called ‘</w:t>
+      </w:r>
+      <w:hyperlink r:id="rId13" w:tgtFrame="_blank" w:history="1">
+        <w:r>
+          <w:rPr>
+            <w:rFonts w:ascii="Arial" w:eastAsia="宋体" w:hAnsi="Arial" w:cs="Arial"/>
+            <w:color w:val="428BCA"/>
+            <w:kern w:val="0"/>
+            <w:szCs w:val="21"/>
+            <w:u w:val="single"/>
+            <w:shd w:val="clear" w:color="auto" w:fill="FFFFFF"/>
+          </w:rPr>
+          <w:t>Binary Crossentropy</w:t>
+        </w:r>
+      </w:hyperlink>
+      <w:r>
+        <w:rPr>
+          <w:rFonts w:ascii="Arial" w:eastAsia="宋体" w:hAnsi="Arial" w:cs="Arial"/>
+          <w:color w:val="1F1F1F"/>
+          <w:kern w:val="0"/>
+          <w:szCs w:val="21"/>
+          <w:shd w:val="clear" w:color="auto" w:fill="FFFFFF"/>
+        </w:rPr>
+        <w:t>’, and a new </w:t>
+      </w:r>
+      <w:hyperlink r:id="rId14" w:tgtFrame="_blank" w:history="1">
+        <w:r>
+          <w:rPr>
+            <w:rFonts w:ascii="Arial" w:eastAsia="宋体" w:hAnsi="Arial" w:cs="Arial"/>
+            <w:color w:val="428BCA"/>
+            <w:kern w:val="0"/>
+            <w:szCs w:val="21"/>
+            <w:u w:val="single"/>
+            <w:shd w:val="clear" w:color="auto" w:fill="FFFFFF"/>
+          </w:rPr>
+          <w:t>optimizer</w:t>
+        </w:r>
+      </w:hyperlink>
+      <w:r>
+        <w:rPr>
+          <w:rFonts w:ascii="Arial" w:eastAsia="宋体" w:hAnsi="Arial" w:cs="Arial"/>
+          <w:color w:val="1F1F1F"/>
+          <w:kern w:val="0"/>
+          <w:szCs w:val="21"/>
+          <w:shd w:val="clear" w:color="auto" w:fill="FFFFFF"/>
+        </w:rPr>
+        <w:t> called </w:t>
+      </w:r>
+      <w:proofErr w:type="spellStart"/>
+      <w:r>
+        <w:rPr>
+          <w:rFonts w:ascii="宋体" w:eastAsia="宋体" w:hAnsi="宋体" w:cs="宋体"/>
+          <w:kern w:val="0"/>
+          <w:sz w:val="24"/>
+        </w:rPr>
+        <w:fldChar w:fldCharType="begin"/>
+      </w:r>
+      <w:r>
+        <w:rPr>
+          <w:rFonts w:ascii="宋体" w:eastAsia="宋体" w:hAnsi="宋体" w:cs="宋体"/>
+          <w:kern w:val="0"/>
+          <w:sz w:val="24"/>
+        </w:rPr>
+        <w:instrText xml:space="preserve"> HYPERLINK "http://www.cs.toronto.edu/~tijmen/csc321/slides/lecture_slides_lec6.pdf" \t "_blank" </w:instrText>
+      </w:r>
+      <w:r>
+        <w:rPr>
+          <w:rFonts w:ascii="宋体" w:eastAsia="宋体" w:hAnsi="宋体" w:cs="宋体"/>
+          <w:kern w:val="0"/>
+          <w:sz w:val="24"/>
+        </w:rPr>
+        <w:fldChar w:fldCharType="separate"/>
+      </w:r>
+      <w:r>
+        <w:rPr>
+          <w:rFonts w:ascii="Arial" w:eastAsia="宋体" w:hAnsi="Arial" w:cs="Arial"/>
+          <w:color w:val="428BCA"/>
+          <w:kern w:val="0"/>
+          <w:szCs w:val="21"/>
+          <w:u w:val="single"/>
+          <w:shd w:val="clear" w:color="auto" w:fill="FFFFFF"/>
+        </w:rPr>
+        <w:t>RMSProp</w:t>
+      </w:r>
+      <w:proofErr w:type="spellEnd"/>
+      <w:r>
+        <w:rPr>
+          <w:rFonts w:ascii="宋体" w:eastAsia="宋体" w:hAnsi="宋体" w:cs="宋体"/>
+          <w:kern w:val="0"/>
+          <w:sz w:val="24"/>
+        </w:rPr>
+        <w:fldChar w:fldCharType="end"/>
+      </w:r>
+      <w:r>
+        <w:rPr>
+          <w:rFonts w:ascii="Arial" w:eastAsia="宋体" w:hAnsi="Arial" w:cs="Arial"/>
+          <w:color w:val="1F1F1F"/>
+          <w:kern w:val="0"/>
+          <w:szCs w:val="21"/>
+          <w:shd w:val="clear" w:color="auto" w:fill="FFFFFF"/>
+        </w:rPr>
+        <w:t>. If you want to learn more about the type of binary classification we are doing here, check out </w:t>
+      </w:r>
+      <w:r>
+        <w:rPr>
+          <w:rFonts w:ascii="宋体" w:eastAsia="宋体" w:hAnsi="宋体" w:cs="宋体"/>
+          <w:kern w:val="0"/>
+          <w:sz w:val="24"/>
+        </w:rPr>
+        <w:fldChar w:fldCharType="begin"/>
+      </w:r>
+      <w:r>
+        <w:rPr>
+          <w:rFonts w:ascii="宋体" w:eastAsia="宋体" w:hAnsi="宋体" w:cs="宋体"/>
+          <w:kern w:val="0"/>
+          <w:sz w:val="24"/>
+        </w:rPr>
+        <w:instrText xml:space="preserve"> HYPERLINK "https://www.youtube.com/watch?v=eqEc66RFY0I&amp;t=6s" \t "_blank" </w:instrText>
+      </w:r>
+      <w:r>
+        <w:rPr>
+          <w:rFonts w:ascii="宋体" w:eastAsia="宋体" w:hAnsi="宋体" w:cs="宋体"/>
+          <w:kern w:val="0"/>
+          <w:sz w:val="24"/>
+        </w:rPr>
+        <w:fldChar w:fldCharType="separate"/>
+      </w:r>
+      <w:r>
+        <w:rPr>
+          <w:rFonts w:ascii="Arial" w:eastAsia="宋体" w:hAnsi="Arial" w:cs="Arial"/>
+          <w:color w:val="428BCA"/>
+          <w:kern w:val="0"/>
+          <w:szCs w:val="21"/>
+          <w:u w:val="single"/>
+          <w:shd w:val="clear" w:color="auto" w:fill="FFFFFF"/>
+        </w:rPr>
+        <w:t>this</w:t>
+      </w:r>
+      <w:r>
+        <w:rPr>
+          <w:rFonts w:ascii="宋体" w:eastAsia="宋体" w:hAnsi="宋体" w:cs="宋体"/>
+          <w:kern w:val="0"/>
+          <w:sz w:val="24"/>
+        </w:rPr>
+        <w:fldChar w:fldCharType="end"/>
+      </w:r>
+      <w:r>
+        <w:rPr>
+          <w:rFonts w:ascii="Arial" w:eastAsia="宋体" w:hAnsi="Arial" w:cs="Arial"/>
+          <w:color w:val="1F1F1F"/>
+          <w:kern w:val="0"/>
+          <w:szCs w:val="21"/>
+          <w:shd w:val="clear" w:color="auto" w:fill="FFFFFF"/>
+        </w:rPr>
+        <w:t> great video from Andrew!</w:t>
+      </w:r>
+    </w:p>
+    <w:p>
+      <w:pPr>
+        <w:rPr>
+          <w:rFonts w:ascii="Calibri" w:hAnsi="Calibri" w:cs="Calibri"/>
+          <w:sz w:val="22"/>
+          <w:szCs w:val="22"/>
+        </w:rPr>
+      </w:pPr>
+    </w:p>
+    <w:p>
+      <w:pPr>
+        <w:rPr>
+          <w:rFonts w:ascii="Calibri" w:hAnsi="Calibri" w:cs="Calibri"/>
+          <w:b/>
+          <w:bCs/>
+          <w:sz w:val="28"/>
+          <w:szCs w:val="28"/>
+        </w:rPr>
+      </w:pPr>
+      <w:r>
+        <w:rPr>
+          <w:rFonts w:ascii="Calibri" w:hAnsi="Calibri" w:cs="Calibri" w:hint="eastAsia"/>
+          <w:b/>
+          <w:bCs/>
+          <w:sz w:val="28"/>
+          <w:szCs w:val="28"/>
+        </w:rPr>
+        <w:t>4</w:t>
+      </w:r>
+      <w:r>
+        <w:rPr>
+          <w:rFonts w:ascii="Calibri" w:hAnsi="Calibri" w:cs="Calibri"/>
+          <w:b/>
+          <w:bCs/>
+          <w:sz w:val="28"/>
+          <w:szCs w:val="28"/>
+        </w:rPr>
+        <w:t xml:space="preserve">.5 </w:t>
+      </w:r>
+      <w:r>
+        <w:rPr>
+          <w:rFonts w:ascii="Calibri" w:hAnsi="Calibri" w:cs="Calibri"/>
+          <w:b/>
+          <w:bCs/>
+          <w:sz w:val="28"/>
+          <w:szCs w:val="28"/>
+        </w:rPr>
+        <w:t xml:space="preserve">Walking through training the </w:t>
+      </w:r>
+      <w:proofErr w:type="spellStart"/>
+      <w:r>
+        <w:rPr>
+          <w:rFonts w:ascii="Calibri" w:hAnsi="Calibri" w:cs="Calibri"/>
+          <w:b/>
+          <w:bCs/>
+          <w:sz w:val="28"/>
+          <w:szCs w:val="28"/>
+        </w:rPr>
+        <w:t>ConvNet</w:t>
+      </w:r>
+      <w:proofErr w:type="spellEnd"/>
+      <w:r>
+        <w:rPr>
+          <w:rFonts w:ascii="Calibri" w:hAnsi="Calibri" w:cs="Calibri"/>
+          <w:b/>
+          <w:bCs/>
+          <w:sz w:val="28"/>
+          <w:szCs w:val="28"/>
+        </w:rPr>
+        <w:t xml:space="preserve"> with </w:t>
+      </w:r>
+      <w:proofErr w:type="spellStart"/>
+      <w:r>
+        <w:rPr>
+          <w:rFonts w:ascii="Calibri" w:hAnsi="Calibri" w:cs="Calibri"/>
+          <w:b/>
+          <w:bCs/>
+          <w:sz w:val="28"/>
+          <w:szCs w:val="28"/>
+        </w:rPr>
+        <w:t>fit_generator</w:t>
+      </w:r>
+      <w:proofErr w:type="spellEnd"/>
+    </w:p>
+    <w:p>
+      <w:pPr>
+        <w:rPr>
+          <w:rFonts w:ascii="Calibri" w:hAnsi="Calibri" w:cs="Calibri"/>
+          <w:sz w:val="22"/>
+          <w:szCs w:val="22"/>
+        </w:rPr>
+      </w:pPr>
+      <w:r>
+        <w:rPr>
+          <w:rFonts w:ascii="Calibri" w:hAnsi="Calibri" w:cs="Calibri"/>
+          <w:sz w:val="22"/>
+          <w:szCs w:val="22"/>
+        </w:rPr>
+        <w:lastRenderedPageBreak/>
+        <w:t>Course 1 - Part 8 - Lesson 2 - Notebook</w:t>
+      </w:r>
+    </w:p>
+    <w:p>
+      <w:pPr>
+        <w:widowControl/>
+        <w:shd w:val="clear" w:color="auto" w:fill="FFFFFF"/>
+        <w:spacing w:line="270" w:lineRule="atLeast"/>
+        <w:jc w:val="left"/>
+        <w:rPr>
+          <w:rFonts w:ascii="Menlo" w:eastAsia="宋体" w:hAnsi="Menlo" w:cs="Menlo"/>
+          <w:color w:val="000000"/>
+          <w:kern w:val="0"/>
+          <w:sz w:val="18"/>
+          <w:szCs w:val="18"/>
+        </w:rPr>
+      </w:pPr>
+      <w:r>
+        <w:rPr>
+          <w:rFonts w:ascii="Menlo" w:eastAsia="宋体" w:hAnsi="Menlo" w:cs="Menlo"/>
+          <w:color w:val="0000FF"/>
+          <w:kern w:val="0"/>
+          <w:sz w:val="18"/>
+          <w:szCs w:val="18"/>
+        </w:rPr>
+        <w:t>from</w:t>
+      </w:r>
+      <w:r>
+        <w:rPr>
+          <w:rFonts w:ascii="Menlo" w:eastAsia="宋体" w:hAnsi="Menlo" w:cs="Menlo"/>
+          <w:color w:val="000000"/>
+          <w:kern w:val="0"/>
+          <w:sz w:val="18"/>
+          <w:szCs w:val="18"/>
+        </w:rPr>
+        <w:t> </w:t>
+      </w:r>
+      <w:proofErr w:type="spellStart"/>
+      <w:r>
+        <w:rPr>
+          <w:rFonts w:ascii="Menlo" w:eastAsia="宋体" w:hAnsi="Menlo" w:cs="Menlo"/>
+          <w:color w:val="000000"/>
+          <w:kern w:val="0"/>
+          <w:sz w:val="18"/>
+          <w:szCs w:val="18"/>
+        </w:rPr>
+        <w:t>tensorflow.keras.optimizers</w:t>
+      </w:r>
+      <w:proofErr w:type="spellEnd"/>
+      <w:r>
+        <w:rPr>
+          <w:rFonts w:ascii="Menlo" w:eastAsia="宋体" w:hAnsi="Menlo" w:cs="Menlo"/>
+          <w:color w:val="000000"/>
+          <w:kern w:val="0"/>
+          <w:sz w:val="18"/>
+          <w:szCs w:val="18"/>
+        </w:rPr>
+        <w:t> </w:t>
+      </w:r>
+      <w:r>
+        <w:rPr>
+          <w:rFonts w:ascii="Menlo" w:eastAsia="宋体" w:hAnsi="Menlo" w:cs="Menlo"/>
+          <w:color w:val="0000FF"/>
+          <w:kern w:val="0"/>
+          <w:sz w:val="18"/>
+          <w:szCs w:val="18"/>
+        </w:rPr>
+        <w:t>import</w:t>
+      </w:r>
+      <w:r>
+        <w:rPr>
+          <w:rFonts w:ascii="Menlo" w:eastAsia="宋体" w:hAnsi="Menlo" w:cs="Menlo"/>
+          <w:color w:val="000000"/>
+          <w:kern w:val="0"/>
+          <w:sz w:val="18"/>
+          <w:szCs w:val="18"/>
+        </w:rPr>
+        <w:t> </w:t>
+      </w:r>
+      <w:proofErr w:type="spellStart"/>
+      <w:r>
+        <w:rPr>
+          <w:rFonts w:ascii="Menlo" w:eastAsia="宋体" w:hAnsi="Menlo" w:cs="Menlo"/>
+          <w:color w:val="000000"/>
+          <w:kern w:val="0"/>
+          <w:sz w:val="18"/>
+          <w:szCs w:val="18"/>
+        </w:rPr>
+        <w:t>RMSprop</w:t>
+      </w:r>
+      <w:proofErr w:type="spellEnd"/>
+      <w:r>
+        <w:rPr>
+          <w:rFonts w:ascii="Menlo" w:eastAsia="宋体" w:hAnsi="Menlo" w:cs="Menlo" w:hint="eastAsia"/>
+          <w:color w:val="000000"/>
+          <w:kern w:val="0"/>
+          <w:sz w:val="18"/>
+          <w:szCs w:val="18"/>
+        </w:rPr>
+        <w:t>报错</w:t>
+      </w:r>
+      <w:r>
+        <w:rPr>
+          <w:rFonts w:ascii="Menlo" w:eastAsia="宋体" w:hAnsi="Menlo" w:cs="Menlo" w:hint="eastAsia"/>
+          <w:color w:val="000000"/>
+          <w:kern w:val="0"/>
+          <w:sz w:val="18"/>
+          <w:szCs w:val="18"/>
+        </w:rPr>
+        <w:t xml:space="preserve"> </w:t>
+      </w:r>
+      <w:r>
+        <w:rPr>
+          <w:rFonts w:ascii="Menlo" w:eastAsia="宋体" w:hAnsi="Menlo" w:cs="Menlo" w:hint="eastAsia"/>
+          <w:color w:val="000000"/>
+          <w:kern w:val="0"/>
+          <w:sz w:val="18"/>
+          <w:szCs w:val="18"/>
+        </w:rPr>
+        <w:t>改成</w:t>
+      </w:r>
+    </w:p>
+    <w:p>
+      <w:pPr>
+        <w:widowControl/>
+        <w:shd w:val="clear" w:color="auto" w:fill="FFFFFF"/>
+        <w:spacing w:line="270" w:lineRule="atLeast"/>
+        <w:jc w:val="left"/>
+        <w:rPr>
+          <w:rFonts w:ascii="Menlo" w:eastAsia="宋体" w:hAnsi="Menlo" w:cs="Menlo"/>
+          <w:color w:val="000000"/>
+          <w:kern w:val="0"/>
+          <w:sz w:val="18"/>
+          <w:szCs w:val="18"/>
+        </w:rPr>
+      </w:pPr>
+      <w:r>
+        <w:rPr>
+          <w:rFonts w:ascii="Menlo" w:eastAsia="宋体" w:hAnsi="Menlo" w:cs="Menlo"/>
+          <w:color w:val="0000FF"/>
+          <w:kern w:val="0"/>
+          <w:sz w:val="18"/>
+          <w:szCs w:val="18"/>
+        </w:rPr>
+        <w:t>from</w:t>
+      </w:r>
+      <w:r>
+        <w:rPr>
+          <w:rFonts w:ascii="Menlo" w:eastAsia="宋体" w:hAnsi="Menlo" w:cs="Menlo"/>
+          <w:color w:val="000000"/>
+          <w:kern w:val="0"/>
+          <w:sz w:val="18"/>
+          <w:szCs w:val="18"/>
+        </w:rPr>
+        <w:t> </w:t>
+      </w:r>
+      <w:proofErr w:type="spellStart"/>
+      <w:r>
+        <w:rPr>
+          <w:rFonts w:ascii="Menlo" w:eastAsia="宋体" w:hAnsi="Menlo" w:cs="Menlo"/>
+          <w:color w:val="000000"/>
+          <w:kern w:val="0"/>
+          <w:sz w:val="18"/>
+          <w:szCs w:val="18"/>
+        </w:rPr>
+        <w:t>tensorflow.python.keras.optimizers</w:t>
+      </w:r>
+      <w:proofErr w:type="spellEnd"/>
+      <w:r>
+        <w:rPr>
+          <w:rFonts w:ascii="Menlo" w:eastAsia="宋体" w:hAnsi="Menlo" w:cs="Menlo"/>
+          <w:color w:val="000000"/>
+          <w:kern w:val="0"/>
+          <w:sz w:val="18"/>
+          <w:szCs w:val="18"/>
+        </w:rPr>
+        <w:t> </w:t>
+      </w:r>
+      <w:r>
+        <w:rPr>
+          <w:rFonts w:ascii="Menlo" w:eastAsia="宋体" w:hAnsi="Menlo" w:cs="Menlo"/>
+          <w:color w:val="0000FF"/>
+          <w:kern w:val="0"/>
+          <w:sz w:val="18"/>
+          <w:szCs w:val="18"/>
+        </w:rPr>
+        <w:t>import</w:t>
+      </w:r>
+      <w:r>
+        <w:rPr>
+          <w:rFonts w:ascii="Menlo" w:eastAsia="宋体" w:hAnsi="Menlo" w:cs="Menlo"/>
+          <w:color w:val="000000"/>
+          <w:kern w:val="0"/>
+          <w:sz w:val="18"/>
+          <w:szCs w:val="18"/>
+        </w:rPr>
+        <w:t> </w:t>
+      </w:r>
+      <w:proofErr w:type="spellStart"/>
+      <w:r>
+        <w:rPr>
+          <w:rFonts w:ascii="Menlo" w:eastAsia="宋体" w:hAnsi="Menlo" w:cs="Menlo"/>
+          <w:color w:val="000000"/>
+          <w:kern w:val="0"/>
+          <w:sz w:val="18"/>
+          <w:szCs w:val="18"/>
+        </w:rPr>
+        <w:t>RMSprop</w:t>
+      </w:r>
+      <w:proofErr w:type="spellEnd"/>
+    </w:p>
+    <w:p>
+      <w:pPr>
+        <w:widowControl/>
+        <w:shd w:val="clear" w:color="auto" w:fill="FFFFFF"/>
+        <w:spacing w:line="270" w:lineRule="atLeast"/>
+        <w:jc w:val="left"/>
+        <w:rPr>
+          <w:rFonts w:ascii="Menlo" w:eastAsia="宋体" w:hAnsi="Menlo" w:cs="Menlo" w:hint="eastAsia"/>
+          <w:color w:val="000000"/>
+          <w:kern w:val="0"/>
+          <w:sz w:val="18"/>
+          <w:szCs w:val="18"/>
+        </w:rPr>
+      </w:pPr>
+      <w:r>
+        <w:rPr>
+          <w:rFonts w:ascii="Menlo" w:eastAsia="宋体" w:hAnsi="Menlo" w:cs="Menlo"/>
+          <w:color w:val="000000"/>
+          <w:kern w:val="0"/>
+          <w:sz w:val="18"/>
+          <w:szCs w:val="18"/>
+        </w:rPr>
+        <w:t>Each epoch is loading the data,</w:t>
+      </w:r>
+      <w:r>
+        <w:rPr>
+          <w:rFonts w:ascii="Menlo" w:eastAsia="宋体" w:hAnsi="Menlo" w:cs="Menlo" w:hint="eastAsia"/>
+          <w:color w:val="000000"/>
+          <w:kern w:val="0"/>
+          <w:sz w:val="18"/>
+          <w:szCs w:val="18"/>
+        </w:rPr>
+        <w:t xml:space="preserve"> </w:t>
+      </w:r>
+      <w:r>
+        <w:rPr>
+          <w:rFonts w:ascii="Menlo" w:eastAsia="宋体" w:hAnsi="Menlo" w:cs="Menlo"/>
+          <w:color w:val="000000"/>
+          <w:kern w:val="0"/>
+          <w:sz w:val="18"/>
+          <w:szCs w:val="18"/>
+        </w:rPr>
+        <w:t>calculating the convolutions and then trying to match</w:t>
+      </w:r>
+      <w:r>
+        <w:rPr>
+          <w:rFonts w:ascii="Menlo" w:eastAsia="宋体" w:hAnsi="Menlo" w:cs="Menlo" w:hint="eastAsia"/>
+          <w:color w:val="000000"/>
+          <w:kern w:val="0"/>
+          <w:sz w:val="18"/>
+          <w:szCs w:val="18"/>
+        </w:rPr>
+        <w:t xml:space="preserve"> </w:t>
+      </w:r>
+      <w:r>
+        <w:rPr>
+          <w:rFonts w:ascii="Menlo" w:eastAsia="宋体" w:hAnsi="Menlo" w:cs="Menlo"/>
+          <w:color w:val="000000"/>
+          <w:kern w:val="0"/>
+          <w:sz w:val="18"/>
+          <w:szCs w:val="18"/>
+        </w:rPr>
+        <w:t>the convolutions to labels. As you can see, the accuracy mostly</w:t>
+      </w:r>
+      <w:r>
+        <w:rPr>
+          <w:rFonts w:ascii="Menlo" w:eastAsia="宋体" w:hAnsi="Menlo" w:cs="Menlo" w:hint="eastAsia"/>
+          <w:color w:val="000000"/>
+          <w:kern w:val="0"/>
+          <w:sz w:val="18"/>
+          <w:szCs w:val="18"/>
+        </w:rPr>
+        <w:t xml:space="preserve"> </w:t>
+      </w:r>
+      <w:r>
+        <w:rPr>
+          <w:rFonts w:ascii="Menlo" w:eastAsia="宋体" w:hAnsi="Menlo" w:cs="Menlo"/>
+          <w:color w:val="000000"/>
+          <w:kern w:val="0"/>
+          <w:sz w:val="18"/>
+          <w:szCs w:val="18"/>
+        </w:rPr>
+        <w:t>increases but it will occasionally deep, showing the gradient ascent of</w:t>
+      </w:r>
+      <w:r>
+        <w:rPr>
+          <w:rFonts w:ascii="Menlo" w:eastAsia="宋体" w:hAnsi="Menlo" w:cs="Menlo" w:hint="eastAsia"/>
+          <w:color w:val="000000"/>
+          <w:kern w:val="0"/>
+          <w:sz w:val="18"/>
+          <w:szCs w:val="18"/>
+        </w:rPr>
+        <w:t xml:space="preserve"> </w:t>
+      </w:r>
+      <w:r>
+        <w:rPr>
+          <w:rFonts w:ascii="Menlo" w:eastAsia="宋体" w:hAnsi="Menlo" w:cs="Menlo"/>
+          <w:color w:val="000000"/>
+          <w:kern w:val="0"/>
+          <w:sz w:val="18"/>
+          <w:szCs w:val="18"/>
+        </w:rPr>
+        <w:t>the learning actually in action. It's always a good idea to keep an eye</w:t>
+      </w:r>
+      <w:r>
+        <w:rPr>
+          <w:rFonts w:ascii="Menlo" w:eastAsia="宋体" w:hAnsi="Menlo" w:cs="Menlo" w:hint="eastAsia"/>
+          <w:color w:val="000000"/>
+          <w:kern w:val="0"/>
+          <w:sz w:val="18"/>
+          <w:szCs w:val="18"/>
+        </w:rPr>
+        <w:t xml:space="preserve"> </w:t>
+      </w:r>
+      <w:r>
+        <w:rPr>
+          <w:rFonts w:ascii="Menlo" w:eastAsia="宋体" w:hAnsi="Menlo" w:cs="Menlo"/>
+          <w:color w:val="000000"/>
+          <w:kern w:val="0"/>
+          <w:sz w:val="18"/>
+          <w:szCs w:val="18"/>
+        </w:rPr>
+        <w:t>on fluctuations in this figure. And if there are too wild,</w:t>
+      </w:r>
+      <w:r>
+        <w:rPr>
+          <w:rFonts w:ascii="Menlo" w:eastAsia="宋体" w:hAnsi="Menlo" w:cs="Menlo" w:hint="eastAsia"/>
+          <w:color w:val="000000"/>
+          <w:kern w:val="0"/>
+          <w:sz w:val="18"/>
+          <w:szCs w:val="18"/>
+        </w:rPr>
+        <w:t xml:space="preserve"> </w:t>
+      </w:r>
+      <w:r>
+        <w:rPr>
+          <w:rFonts w:ascii="Menlo" w:eastAsia="宋体" w:hAnsi="Menlo" w:cs="Menlo"/>
+          <w:color w:val="000000"/>
+          <w:kern w:val="0"/>
+          <w:sz w:val="18"/>
+          <w:szCs w:val="18"/>
+        </w:rPr>
+        <w:t>you can adjust the learning rate.</w:t>
+      </w:r>
+    </w:p>
+    <w:p>
+      <w:pPr>
+        <w:rPr>
+          <w:rFonts w:ascii="Calibri" w:hAnsi="Calibri" w:cs="Calibri"/>
+          <w:sz w:val="22"/>
+          <w:szCs w:val="22"/>
+        </w:rPr>
+      </w:pPr>
+    </w:p>
+    <w:p>
+      <w:pPr>
+        <w:rPr>
+          <w:rFonts w:ascii="Calibri" w:hAnsi="Calibri" w:cs="Calibri"/>
+          <w:b/>
+          <w:bCs/>
+          <w:sz w:val="28"/>
+          <w:szCs w:val="28"/>
+        </w:rPr>
+      </w:pPr>
+      <w:r>
+        <w:rPr>
+          <w:rFonts w:ascii="Calibri" w:hAnsi="Calibri" w:cs="Calibri" w:hint="eastAsia"/>
+          <w:b/>
+          <w:bCs/>
+          <w:sz w:val="28"/>
+          <w:szCs w:val="28"/>
+        </w:rPr>
+        <w:t>4</w:t>
+      </w:r>
+      <w:r>
+        <w:rPr>
+          <w:rFonts w:ascii="Calibri" w:hAnsi="Calibri" w:cs="Calibri"/>
+          <w:b/>
+          <w:bCs/>
+          <w:sz w:val="28"/>
+          <w:szCs w:val="28"/>
+        </w:rPr>
+        <w:t xml:space="preserve">.6 </w:t>
+      </w:r>
+      <w:r>
+        <w:rPr>
+          <w:rFonts w:ascii="Calibri" w:hAnsi="Calibri" w:cs="Calibri"/>
+          <w:b/>
+          <w:bCs/>
+          <w:sz w:val="28"/>
+          <w:szCs w:val="28"/>
+        </w:rPr>
+        <w:t>Adding automatic validation to test accuracy</w:t>
+      </w:r>
+    </w:p>
+    <w:p>
+      <w:pPr>
+        <w:rPr>
+          <w:rFonts w:ascii="Calibri" w:hAnsi="Calibri" w:cs="Calibri"/>
+          <w:sz w:val="22"/>
+          <w:szCs w:val="22"/>
+        </w:rPr>
+      </w:pPr>
+      <w:r>
+        <w:rPr>
+          <w:rFonts w:ascii="Calibri" w:hAnsi="Calibri" w:cs="Calibri"/>
+          <w:sz w:val="22"/>
+          <w:szCs w:val="22"/>
+        </w:rPr>
+        <w:t>Course 1 - Part 8 - Lesson 3 - Notebook</w:t>
+      </w:r>
+    </w:p>
+    <w:p>
+      <w:pPr>
+        <w:rPr>
+          <w:rFonts w:ascii="Calibri" w:hAnsi="Calibri" w:cs="Calibri" w:hint="eastAsia"/>
+          <w:sz w:val="22"/>
+          <w:szCs w:val="22"/>
+        </w:rPr>
+      </w:pPr>
+      <w:r>
+        <w:rPr>
+          <w:rFonts w:ascii="Calibri" w:hAnsi="Calibri" w:cs="Calibri"/>
+          <w:sz w:val="22"/>
+          <w:szCs w:val="22"/>
+        </w:rPr>
+        <w:t>In this video, you'll see how you can build validation into the training loop by specifying a set of</w:t>
+      </w:r>
+      <w:r>
+        <w:rPr>
+          <w:rFonts w:ascii="Calibri" w:hAnsi="Calibri" w:cs="Calibri" w:hint="eastAsia"/>
+          <w:sz w:val="22"/>
+          <w:szCs w:val="22"/>
+        </w:rPr>
+        <w:t xml:space="preserve"> </w:t>
+      </w:r>
+      <w:r>
+        <w:rPr>
+          <w:rFonts w:ascii="Calibri" w:hAnsi="Calibri" w:cs="Calibri"/>
+          <w:sz w:val="22"/>
+          <w:szCs w:val="22"/>
+        </w:rPr>
+        <w:t>validation images, and then have TensorFlow do the heavy lifting of measuring its</w:t>
+      </w:r>
+      <w:r>
+        <w:rPr>
+          <w:rFonts w:ascii="Calibri" w:hAnsi="Calibri" w:cs="Calibri"/>
+          <w:sz w:val="22"/>
+          <w:szCs w:val="22"/>
+        </w:rPr>
+        <w:t xml:space="preserve"> </w:t>
+      </w:r>
+      <w:r>
+        <w:rPr>
+          <w:rFonts w:ascii="Calibri" w:hAnsi="Calibri" w:cs="Calibri"/>
+          <w:sz w:val="22"/>
+          <w:szCs w:val="22"/>
+        </w:rPr>
+        <w:t>effectiveness with that same.</w:t>
+      </w:r>
+    </w:p>
+    <w:p>
+      <w:pPr>
+        <w:rPr>
+          <w:rFonts w:ascii="Calibri" w:hAnsi="Calibri" w:cs="Calibri"/>
+          <w:sz w:val="22"/>
+          <w:szCs w:val="22"/>
+        </w:rPr>
+      </w:pPr>
+    </w:p>
+    <w:p>
+      <w:pPr>
+        <w:rPr>
+          <w:rFonts w:ascii="Calibri" w:hAnsi="Calibri" w:cs="Calibri"/>
+          <w:sz w:val="22"/>
+          <w:szCs w:val="22"/>
+        </w:rPr>
+      </w:pPr>
+      <w:r>
+        <w:rPr>
+          <w:rFonts w:ascii="Calibri" w:hAnsi="Calibri" w:cs="Calibri"/>
+          <w:sz w:val="22"/>
+          <w:szCs w:val="22"/>
+        </w:rPr>
+        <w:t>As well as an image generator</w:t>
+      </w:r>
+      <w:r>
+        <w:rPr>
+          <w:rFonts w:ascii="Calibri" w:hAnsi="Calibri" w:cs="Calibri" w:hint="eastAsia"/>
+          <w:sz w:val="22"/>
+          <w:szCs w:val="22"/>
+        </w:rPr>
+        <w:t xml:space="preserve"> </w:t>
+      </w:r>
+      <w:r>
+        <w:rPr>
+          <w:rFonts w:ascii="Calibri" w:hAnsi="Calibri" w:cs="Calibri"/>
+          <w:sz w:val="22"/>
+          <w:szCs w:val="22"/>
+        </w:rPr>
+        <w:t>for the training data, we now create a second one</w:t>
+      </w:r>
+      <w:r>
+        <w:rPr>
+          <w:rFonts w:ascii="Calibri" w:hAnsi="Calibri" w:cs="Calibri"/>
+          <w:sz w:val="22"/>
+          <w:szCs w:val="22"/>
+        </w:rPr>
+        <w:t xml:space="preserve"> </w:t>
+      </w:r>
+      <w:r>
+        <w:rPr>
+          <w:rFonts w:ascii="Calibri" w:hAnsi="Calibri" w:cs="Calibri"/>
+          <w:sz w:val="22"/>
+          <w:szCs w:val="22"/>
+        </w:rPr>
+        <w:t>for the validation data. It's pretty much the same flow. We create a validation generator as an instance of</w:t>
+      </w:r>
+      <w:r>
+        <w:rPr>
+          <w:rFonts w:ascii="Calibri" w:hAnsi="Calibri" w:cs="Calibri" w:hint="eastAsia"/>
+          <w:sz w:val="22"/>
+          <w:szCs w:val="22"/>
+        </w:rPr>
+        <w:t xml:space="preserve"> </w:t>
+      </w:r>
+      <w:r>
+        <w:rPr>
+          <w:rFonts w:ascii="Calibri" w:hAnsi="Calibri" w:cs="Calibri"/>
+          <w:sz w:val="22"/>
+          <w:szCs w:val="22"/>
+        </w:rPr>
+        <w:t>image generator, re-scale it to normalize, and then pointed at</w:t>
+      </w:r>
+      <w:r>
+        <w:rPr>
+          <w:rFonts w:ascii="Calibri" w:hAnsi="Calibri" w:cs="Calibri" w:hint="eastAsia"/>
+          <w:sz w:val="22"/>
+          <w:szCs w:val="22"/>
+        </w:rPr>
+        <w:t xml:space="preserve"> </w:t>
+      </w:r>
+      <w:r>
+        <w:rPr>
+          <w:rFonts w:ascii="Calibri" w:hAnsi="Calibri" w:cs="Calibri"/>
+          <w:sz w:val="22"/>
+          <w:szCs w:val="22"/>
+        </w:rPr>
+        <w:t>the validation directory.</w:t>
+      </w:r>
+    </w:p>
+    <w:p>
+      <w:pPr>
+        <w:rPr>
+          <w:rFonts w:ascii="Calibri" w:hAnsi="Calibri" w:cs="Calibri"/>
+          <w:sz w:val="22"/>
+          <w:szCs w:val="22"/>
+        </w:rPr>
+      </w:pPr>
+    </w:p>
+    <w:p>
+      <w:pPr>
+        <w:rPr>
+          <w:rFonts w:ascii="Calibri" w:hAnsi="Calibri" w:cs="Calibri"/>
+          <w:sz w:val="22"/>
+          <w:szCs w:val="22"/>
+        </w:rPr>
+      </w:pPr>
+      <w:r>
+        <w:rPr>
+          <w:rFonts w:ascii="Calibri" w:hAnsi="Calibri" w:cs="Calibri"/>
+          <w:sz w:val="22"/>
+          <w:szCs w:val="22"/>
+        </w:rPr>
+        <w:t>Now, at the end of</w:t>
+      </w:r>
+      <w:r>
+        <w:rPr>
+          <w:rFonts w:ascii="Calibri" w:hAnsi="Calibri" w:cs="Calibri" w:hint="eastAsia"/>
+          <w:sz w:val="22"/>
+          <w:szCs w:val="22"/>
+        </w:rPr>
+        <w:t xml:space="preserve"> </w:t>
+      </w:r>
+      <w:r>
+        <w:rPr>
+          <w:rFonts w:ascii="Calibri" w:hAnsi="Calibri" w:cs="Calibri"/>
+          <w:sz w:val="22"/>
+          <w:szCs w:val="22"/>
+        </w:rPr>
+        <w:t>every epoch as well as reporting the loss and</w:t>
+      </w:r>
+      <w:r>
+        <w:rPr>
+          <w:rFonts w:ascii="Calibri" w:hAnsi="Calibri" w:cs="Calibri" w:hint="eastAsia"/>
+          <w:sz w:val="22"/>
+          <w:szCs w:val="22"/>
+        </w:rPr>
+        <w:t xml:space="preserve"> </w:t>
+      </w:r>
+      <w:r>
+        <w:rPr>
+          <w:rFonts w:ascii="Calibri" w:hAnsi="Calibri" w:cs="Calibri"/>
+          <w:sz w:val="22"/>
+          <w:szCs w:val="22"/>
+        </w:rPr>
+        <w:t>accuracy on the training, it also checks the validation set to give us loss</w:t>
+      </w:r>
+      <w:r>
+        <w:rPr>
+          <w:rFonts w:ascii="Calibri" w:hAnsi="Calibri" w:cs="Calibri" w:hint="eastAsia"/>
+          <w:sz w:val="22"/>
+          <w:szCs w:val="22"/>
+        </w:rPr>
+        <w:t xml:space="preserve"> </w:t>
+      </w:r>
+      <w:r>
+        <w:rPr>
+          <w:rFonts w:ascii="Calibri" w:hAnsi="Calibri" w:cs="Calibri"/>
+          <w:sz w:val="22"/>
+          <w:szCs w:val="22"/>
+        </w:rPr>
+        <w:t>in accuracy there. As the epochs progress, you should see them</w:t>
+      </w:r>
+      <w:r>
+        <w:rPr>
+          <w:rFonts w:ascii="Calibri" w:hAnsi="Calibri" w:cs="Calibri" w:hint="eastAsia"/>
+          <w:sz w:val="22"/>
+          <w:szCs w:val="22"/>
+        </w:rPr>
+        <w:t xml:space="preserve"> </w:t>
+      </w:r>
+      <w:r>
+        <w:rPr>
+          <w:rFonts w:ascii="Calibri" w:hAnsi="Calibri" w:cs="Calibri"/>
+          <w:sz w:val="22"/>
+          <w:szCs w:val="22"/>
+        </w:rPr>
+        <w:t>steadily increasing with the validation accuracy being slightly less than the training.</w:t>
+      </w:r>
+    </w:p>
+    <w:p>
+      <w:pPr>
+        <w:rPr>
+          <w:rFonts w:ascii="Calibri" w:hAnsi="Calibri" w:cs="Calibri"/>
+          <w:sz w:val="22"/>
+          <w:szCs w:val="22"/>
+        </w:rPr>
+      </w:pPr>
+    </w:p>
+    <w:p>
+      <w:pPr>
+        <w:rPr>
+          <w:rFonts w:ascii="Calibri" w:hAnsi="Calibri" w:cs="Calibri"/>
+          <w:b/>
+          <w:bCs/>
+          <w:sz w:val="22"/>
+          <w:szCs w:val="22"/>
+        </w:rPr>
+      </w:pPr>
+      <w:r>
+        <w:rPr>
+          <w:rFonts w:ascii="Calibri" w:hAnsi="Calibri" w:cs="Calibri" w:hint="eastAsia"/>
+          <w:b/>
+          <w:bCs/>
+          <w:sz w:val="22"/>
+          <w:szCs w:val="22"/>
+        </w:rPr>
+        <w:t>4</w:t>
+      </w:r>
+      <w:r>
+        <w:rPr>
+          <w:rFonts w:ascii="Calibri" w:hAnsi="Calibri" w:cs="Calibri"/>
+          <w:b/>
+          <w:bCs/>
+          <w:sz w:val="22"/>
+          <w:szCs w:val="22"/>
+        </w:rPr>
+        <w:t xml:space="preserve">.7 </w:t>
+      </w:r>
+      <w:r>
+        <w:rPr>
+          <w:rFonts w:ascii="Calibri" w:hAnsi="Calibri" w:cs="Calibri"/>
+          <w:b/>
+          <w:bCs/>
+          <w:sz w:val="22"/>
+          <w:szCs w:val="22"/>
+        </w:rPr>
+        <w:t>Exploring the impact of compressing images</w:t>
+      </w:r>
+    </w:p>
+    <w:p>
+      <w:pPr>
+        <w:rPr>
+          <w:rFonts w:ascii="Calibri" w:hAnsi="Calibri" w:cs="Calibri"/>
+          <w:sz w:val="22"/>
+          <w:szCs w:val="22"/>
+        </w:rPr>
+      </w:pPr>
+      <w:r>
+        <w:rPr>
+          <w:rFonts w:ascii="Calibri" w:hAnsi="Calibri" w:cs="Calibri"/>
+          <w:sz w:val="22"/>
+          <w:szCs w:val="22"/>
+        </w:rPr>
+        <w:t>Note that we've changed the</w:t>
+      </w:r>
+      <w:r>
+        <w:rPr>
+          <w:rFonts w:ascii="Calibri" w:hAnsi="Calibri" w:cs="Calibri" w:hint="eastAsia"/>
+          <w:sz w:val="22"/>
+          <w:szCs w:val="22"/>
+        </w:rPr>
+        <w:t xml:space="preserve"> </w:t>
+      </w:r>
+      <w:r>
+        <w:rPr>
+          <w:rFonts w:ascii="Calibri" w:hAnsi="Calibri" w:cs="Calibri"/>
+          <w:sz w:val="22"/>
+          <w:szCs w:val="22"/>
+        </w:rPr>
+        <w:t>input shape to be 150 by 150, and we've removed</w:t>
+      </w:r>
+      <w:r>
+        <w:rPr>
+          <w:rFonts w:ascii="Calibri" w:hAnsi="Calibri" w:cs="Calibri" w:hint="eastAsia"/>
+          <w:sz w:val="22"/>
+          <w:szCs w:val="22"/>
+        </w:rPr>
+        <w:t xml:space="preserve"> </w:t>
+      </w:r>
+      <w:r>
+        <w:rPr>
+          <w:rFonts w:ascii="Calibri" w:hAnsi="Calibri" w:cs="Calibri"/>
+          <w:sz w:val="22"/>
+          <w:szCs w:val="22"/>
+        </w:rPr>
+        <w:t>the fourth and fifth convolutional max</w:t>
+      </w:r>
+      <w:r>
+        <w:rPr>
+          <w:rFonts w:ascii="Calibri" w:hAnsi="Calibri" w:cs="Calibri" w:hint="eastAsia"/>
+          <w:sz w:val="22"/>
+          <w:szCs w:val="22"/>
+        </w:rPr>
+        <w:t xml:space="preserve"> </w:t>
+      </w:r>
+      <w:r>
+        <w:rPr>
+          <w:rFonts w:ascii="Calibri" w:hAnsi="Calibri" w:cs="Calibri"/>
+          <w:sz w:val="22"/>
+          <w:szCs w:val="22"/>
+        </w:rPr>
+        <w:t>pool combinations. Our model summary</w:t>
+      </w:r>
+      <w:r>
+        <w:rPr>
+          <w:rFonts w:ascii="Calibri" w:hAnsi="Calibri" w:cs="Calibri" w:hint="eastAsia"/>
+          <w:sz w:val="22"/>
+          <w:szCs w:val="22"/>
+        </w:rPr>
+        <w:t xml:space="preserve"> </w:t>
+      </w:r>
+      <w:r>
+        <w:rPr>
+          <w:rFonts w:ascii="Calibri" w:hAnsi="Calibri" w:cs="Calibri"/>
+          <w:sz w:val="22"/>
+          <w:szCs w:val="22"/>
+        </w:rPr>
+        <w:t>now shows the layer starting with the 148 by 148, that was the result of</w:t>
+      </w:r>
+      <w:r>
+        <w:rPr>
+          <w:rFonts w:ascii="Calibri" w:hAnsi="Calibri" w:cs="Calibri" w:hint="eastAsia"/>
+          <w:sz w:val="22"/>
+          <w:szCs w:val="22"/>
+        </w:rPr>
+        <w:t xml:space="preserve"> </w:t>
+      </w:r>
+      <w:r>
+        <w:rPr>
+          <w:rFonts w:ascii="Calibri" w:hAnsi="Calibri" w:cs="Calibri"/>
+          <w:sz w:val="22"/>
+          <w:szCs w:val="22"/>
+        </w:rPr>
+        <w:t>convolving the 150 by 150. We'll see that at the</w:t>
+      </w:r>
+      <w:r>
+        <w:rPr>
+          <w:rFonts w:ascii="Calibri" w:hAnsi="Calibri" w:cs="Calibri"/>
+          <w:sz w:val="22"/>
+          <w:szCs w:val="22"/>
+        </w:rPr>
+        <w:t xml:space="preserve"> </w:t>
+      </w:r>
       <w:bookmarkStart w:id="0" w:name="_GoBack"/>
       <w:bookmarkEnd w:id="0"/>
-    </w:p>
-    <w:p>
-      <w:pPr>
-        <w:rPr>
-          <w:rFonts w:ascii="Calibri" w:hAnsi="Calibri" w:cs="Calibri"/>
-          <w:sz w:val="22"/>
-          <w:szCs w:val="22"/>
-        </w:rPr>
-      </w:pPr>
-    </w:p>
-    <w:p>
-      <w:pPr>
-        <w:rPr>
-          <w:rFonts w:ascii="Calibri" w:hAnsi="Calibri" w:cs="Calibri"/>
-          <w:sz w:val="22"/>
-          <w:szCs w:val="22"/>
-        </w:rPr>
-      </w:pPr>
-    </w:p>
-    <w:p>
-      <w:pPr>
-        <w:rPr>
-          <w:rFonts w:ascii="Calibri" w:hAnsi="Calibri" w:cs="Calibri"/>
-          <w:sz w:val="22"/>
-          <w:szCs w:val="22"/>
-        </w:rPr>
-      </w:pPr>
-    </w:p>
-    <w:p>
-      <w:pPr>
-        <w:rPr>
-          <w:rFonts w:ascii="Calibri" w:hAnsi="Calibri" w:cs="Calibri"/>
-          <w:sz w:val="22"/>
-          <w:szCs w:val="22"/>
-        </w:rPr>
-      </w:pPr>
-    </w:p>
-    <w:p>
-      <w:pPr>
-        <w:rPr>
-          <w:rFonts w:ascii="Calibri" w:hAnsi="Calibri" w:cs="Calibri"/>
-          <w:sz w:val="22"/>
-          <w:szCs w:val="22"/>
-        </w:rPr>
-      </w:pPr>
-    </w:p>
-    <w:p>
-      <w:pPr>
-        <w:rPr>
-          <w:rFonts w:ascii="Calibri" w:hAnsi="Calibri" w:cs="Calibri"/>
-          <w:sz w:val="22"/>
-          <w:szCs w:val="22"/>
-        </w:rPr>
-      </w:pPr>
-    </w:p>
-    <w:p>
-      <w:pPr>
-        <w:rPr>
-          <w:rFonts w:ascii="Calibri" w:hAnsi="Calibri" w:cs="Calibri"/>
-          <w:sz w:val="22"/>
-          <w:szCs w:val="22"/>
-        </w:rPr>
-      </w:pPr>
-    </w:p>
-    <w:p>
-      <w:pPr>
-        <w:rPr>
-          <w:rFonts w:ascii="Calibri" w:hAnsi="Calibri" w:cs="Calibri"/>
-          <w:sz w:val="22"/>
-          <w:szCs w:val="22"/>
-        </w:rPr>
-      </w:pPr>
-    </w:p>
-    <w:p>
-      <w:pPr>
-        <w:rPr>
-          <w:rFonts w:ascii="Calibri" w:hAnsi="Calibri" w:cs="Calibri"/>
-          <w:sz w:val="22"/>
-          <w:szCs w:val="22"/>
-        </w:rPr>
-      </w:pPr>
-    </w:p>
-    <w:p>
-      <w:pPr>
-        <w:rPr>
-          <w:rFonts w:ascii="Calibri" w:hAnsi="Calibri" w:cs="Calibri"/>
-          <w:sz w:val="22"/>
-          <w:szCs w:val="22"/>
-        </w:rPr>
-      </w:pPr>
+      <w:r>
+        <w:rPr>
+          <w:rFonts w:ascii="Calibri" w:hAnsi="Calibri" w:cs="Calibri"/>
+          <w:sz w:val="22"/>
+          <w:szCs w:val="22"/>
+        </w:rPr>
+        <w:t>end, we end up with a 17 by 17 by the time we're through all of the convolutions and pooling.</w:t>
+      </w:r>
     </w:p>
     <w:p>
       <w:pPr>
@@ -1752,6 +2629,7 @@
     <w:lsdException w:name="HTML Sample" w:semiHidden="1" w:unhideWhenUsed="1"/>
     <w:lsdException w:name="HTML Typewriter" w:semiHidden="1" w:unhideWhenUsed="1"/>
     <w:lsdException w:name="HTML Variable" w:semiHidden="1" w:unhideWhenUsed="1"/>
+    <w:lsdException w:name="Normal Table" w:semiHidden="1" w:unhideWhenUsed="1"/>
     <w:lsdException w:name="annotation subject" w:semiHidden="1" w:unhideWhenUsed="1"/>
     <w:lsdException w:name="No List" w:semiHidden="1" w:unhideWhenUsed="1"/>
     <w:lsdException w:name="Outline List 1" w:semiHidden="1" w:unhideWhenUsed="1"/>
@@ -1798,8 +2676,10 @@
     <w:lsdException w:name="Table Subtle 2" w:semiHidden="1" w:unhideWhenUsed="1"/>
     <w:lsdException w:name="Table Web 1" w:semiHidden="1" w:unhideWhenUsed="1"/>
     <w:lsdException w:name="Table Web 2" w:semiHidden="1" w:unhideWhenUsed="1"/>
+    <w:lsdException w:name="Table Web 3" w:semiHidden="1" w:unhideWhenUsed="1"/>
     <w:lsdException w:name="Balloon Text" w:semiHidden="1" w:unhideWhenUsed="1"/>
     <w:lsdException w:name="Table Grid" w:uiPriority="39"/>
+    <w:lsdException w:name="Table Theme" w:semiHidden="1" w:unhideWhenUsed="1"/>
     <w:lsdException w:name="Placeholder Text" w:semiHidden="1"/>
     <w:lsdException w:name="No Spacing" w:uiPriority="1" w:qFormat="1"/>
     <w:lsdException w:name="Light Shading" w:uiPriority="60"/>
@@ -2121,6 +3001,18 @@
       <w:szCs w:val="18"/>
     </w:rPr>
   </w:style>
+  <w:style w:type="character" w:styleId="a5">
+    <w:name w:val="Hyperlink"/>
+    <w:basedOn w:val="a0"/>
+    <w:uiPriority w:val="99"/>
+    <w:semiHidden/>
+    <w:unhideWhenUsed/>
+    <w:rsid w:val="002C78D6"/>
+    <w:rPr>
+      <w:color w:val="0000FF"/>
+      <w:u w:val="single"/>
+    </w:rPr>
+  </w:style>
 </w:styles>
 </file>
 
